--- a/abx.docx
+++ b/abx.docx
@@ -254,16 +254,7 @@
           <w:sz w:val="28"/>
           <w:szCs w:val="28"/>
         </w:rPr>
-        <w:t>Commerciaux</w:t>
-      </w:r>
-      <w:r>
-        <w:rPr>
-          <w:rFonts w:ascii="Calibri" w:hAnsi="Calibri" w:cs="Calibri"/>
-          <w:color w:val="414141"/>
-          <w:sz w:val="28"/>
-          <w:szCs w:val="28"/>
-        </w:rPr>
-        <w:t xml:space="preserve"> de long terme avec certains clients comme l’Inde et le</w:t>
+        <w:t>Commerciaux de long terme avec certains clients comme l’Inde et le</w:t>
       </w:r>
     </w:p>
     <w:p>
@@ -541,31 +532,7 @@
           <w:sz w:val="28"/>
           <w:szCs w:val="28"/>
         </w:rPr>
-        <w:t xml:space="preserve">La communication interne tient un rôle prépondérant dans le fonctionnement d’une entreprise et permet de faire le lien entre </w:t>
-      </w:r>
-      <w:r>
-        <w:rPr>
-          <w:color w:val="000000" w:themeColor="text1"/>
-          <w:sz w:val="28"/>
-          <w:szCs w:val="28"/>
-        </w:rPr>
-        <w:t>les différentes succursales de l’entreprise. Créer</w:t>
-      </w:r>
-      <w:r>
-        <w:rPr>
-          <w:color w:val="000000" w:themeColor="text1"/>
-          <w:sz w:val="28"/>
-          <w:szCs w:val="28"/>
-        </w:rPr>
-        <w:t xml:space="preserve"> un sentiment d’appartenance à une équipe et véhiculer les valeurs de la société</w:t>
-      </w:r>
-      <w:r>
-        <w:rPr>
-          <w:color w:val="000000" w:themeColor="text1"/>
-          <w:sz w:val="28"/>
-          <w:szCs w:val="28"/>
-        </w:rPr>
-        <w:t>,</w:t>
+        <w:t>La communication interne tient un rôle prépondérant dans le fonctionnement d’une entreprise et permet de faire le lien entre les différentes succursales de l’entreprise. Créer un sentiment d’appartenance à une équipe et véhiculer les valeurs de la société,</w:t>
       </w:r>
       <w:r>
         <w:rPr>
@@ -574,7 +541,7 @@
           <w:sz w:val="28"/>
           <w:szCs w:val="28"/>
         </w:rPr>
-        <w:t xml:space="preserve"> </w:t>
+        <w:t xml:space="preserve"> et contribuer à la réussite de l'entreprise</w:t>
       </w:r>
       <w:r>
         <w:rPr>
@@ -583,25 +550,7 @@
           <w:sz w:val="28"/>
           <w:szCs w:val="28"/>
         </w:rPr>
-        <w:t>et contribuer à la réussite de l'entreprise</w:t>
-      </w:r>
-      <w:r>
-        <w:rPr>
-          <w:rFonts w:ascii="Calibri" w:hAnsi="Calibri" w:cs="Calibri"/>
-          <w:color w:val="000000" w:themeColor="text1"/>
-          <w:sz w:val="28"/>
-          <w:szCs w:val="28"/>
-        </w:rPr>
-        <w:t xml:space="preserve">, </w:t>
-      </w:r>
-      <w:r>
-        <w:rPr>
-          <w:rFonts w:ascii="Calibri" w:hAnsi="Calibri" w:cs="Calibri"/>
-          <w:color w:val="000000" w:themeColor="text1"/>
-          <w:sz w:val="28"/>
-          <w:szCs w:val="28"/>
-        </w:rPr>
-        <w:t>Dans ce sillage,</w:t>
+        <w:t>, Dans ce sillage,</w:t>
       </w:r>
     </w:p>
     <w:p>
@@ -624,16 +573,7 @@
           <w:sz w:val="28"/>
           <w:szCs w:val="28"/>
         </w:rPr>
-        <w:t>Le</w:t>
-      </w:r>
-      <w:r>
-        <w:rPr>
-          <w:rFonts w:ascii="Calibri" w:hAnsi="Calibri" w:cs="Calibri"/>
-          <w:color w:val="000000" w:themeColor="text1"/>
-          <w:sz w:val="28"/>
-          <w:szCs w:val="28"/>
-        </w:rPr>
-        <w:t xml:space="preserve"> Groupe s’est investi dans les technologies de l’information afin de se doter des outils </w:t>
+        <w:t xml:space="preserve">Le Groupe s’est investi dans les technologies de l’information afin de se doter des outils </w:t>
       </w:r>
       <w:r>
         <w:rPr>
@@ -754,18 +694,7 @@
           <w:sz w:val="28"/>
           <w:szCs w:val="28"/>
         </w:rPr>
-        <w:t>réunions</w:t>
-      </w:r>
-      <w:r>
-        <w:rPr>
-          <w:rFonts w:ascii="Calibri-Bold" w:eastAsia="SymbolMT" w:hAnsi="Calibri-Bold" w:cs="Calibri-Bold"/>
-          <w:b/>
-          <w:bCs/>
-          <w:color w:val="414141"/>
-          <w:sz w:val="28"/>
-          <w:szCs w:val="28"/>
-        </w:rPr>
-        <w:t>:</w:t>
+        <w:t>réunions:</w:t>
       </w:r>
       <w:r>
         <w:rPr>
@@ -985,16 +914,7 @@
           <w:sz w:val="28"/>
           <w:szCs w:val="28"/>
         </w:rPr>
-        <w:t>é</w:t>
-      </w:r>
-      <w:r>
-        <w:rPr>
-          <w:rFonts w:ascii="Calibri" w:eastAsia="SymbolMT" w:hAnsi="Calibri" w:cs="Calibri"/>
-          <w:color w:val="414141"/>
-          <w:sz w:val="28"/>
-          <w:szCs w:val="28"/>
-        </w:rPr>
-        <w:t>e</w:t>
+        <w:t>ée</w:t>
       </w:r>
       <w:r>
         <w:rPr>
@@ -1004,81 +924,6 @@
           <w:szCs w:val="28"/>
         </w:rPr>
         <w:t>.</w:t>
-      </w:r>
-    </w:p>
-    <w:p>
-      <w:pPr>
-        <w:autoSpaceDE w:val="0"/>
-        <w:autoSpaceDN w:val="0"/>
-        <w:adjustRightInd w:val="0"/>
-        <w:spacing w:after="0" w:line="240" w:lineRule="auto"/>
-        <w:rPr>
-          <w:rFonts w:ascii="Calibri" w:eastAsia="SymbolMT" w:hAnsi="Calibri" w:cs="Calibri"/>
-          <w:color w:val="414141"/>
-          <w:sz w:val="28"/>
-          <w:szCs w:val="28"/>
-        </w:rPr>
-      </w:pPr>
-      <w:r>
-        <w:rPr>
-          <w:rFonts w:ascii="SymbolMT" w:eastAsia="SymbolMT" w:cs="SymbolMT" w:hint="eastAsia"/>
-          <w:color w:val="000000"/>
-          <w:sz w:val="28"/>
-          <w:szCs w:val="28"/>
-        </w:rPr>
-        <w:lastRenderedPageBreak/>
-        <w:t>•</w:t>
-      </w:r>
-      <w:r>
-        <w:rPr>
-          <w:rFonts w:ascii="SymbolMT" w:eastAsia="SymbolMT" w:cs="SymbolMT"/>
-          <w:color w:val="000000"/>
-          <w:sz w:val="28"/>
-          <w:szCs w:val="28"/>
-        </w:rPr>
-        <w:t xml:space="preserve"> </w:t>
-      </w:r>
-      <w:r>
-        <w:rPr>
-          <w:rFonts w:ascii="Calibri-Bold" w:eastAsia="SymbolMT" w:hAnsi="Calibri-Bold" w:cs="Calibri-Bold"/>
-          <w:b/>
-          <w:bCs/>
-          <w:color w:val="414141"/>
-          <w:sz w:val="28"/>
-          <w:szCs w:val="28"/>
-        </w:rPr>
-        <w:t>L</w:t>
-      </w:r>
-      <w:r>
-        <w:rPr>
-          <w:rFonts w:ascii="Calibri-Bold" w:eastAsia="SymbolMT" w:hAnsi="Calibri-Bold" w:cs="Calibri-Bold"/>
-          <w:b/>
-          <w:bCs/>
-          <w:color w:val="414141"/>
-          <w:sz w:val="28"/>
-          <w:szCs w:val="28"/>
-        </w:rPr>
-        <w:t>e contact:</w:t>
-      </w:r>
-      <w:r>
-        <w:rPr>
-          <w:rFonts w:ascii="Calibri-Bold" w:eastAsia="SymbolMT" w:hAnsi="Calibri-Bold" w:cs="Calibri-Bold"/>
-          <w:b/>
-          <w:bCs/>
-          <w:color w:val="414141"/>
-          <w:sz w:val="28"/>
-          <w:szCs w:val="28"/>
-        </w:rPr>
-        <w:t xml:space="preserve"> </w:t>
-      </w:r>
-      <w:r>
-        <w:rPr>
-          <w:rFonts w:ascii="Calibri" w:eastAsia="SymbolMT" w:hAnsi="Calibri" w:cs="Calibri"/>
-          <w:color w:val="414141"/>
-          <w:sz w:val="28"/>
-          <w:szCs w:val="28"/>
-        </w:rPr>
-        <w:t>l’encadrement des salaries, les donnes les informations et les outils nécessaire lorsqu’ils confrontent les problèmes.</w:t>
       </w:r>
     </w:p>
     <w:p>
@@ -1097,6 +942,15 @@
           <w:szCs w:val="28"/>
         </w:rPr>
       </w:pPr>
+      <w:r>
+        <w:rPr>
+          <w:rFonts w:ascii="Calibri" w:eastAsia="SymbolMT" w:hAnsi="Calibri" w:cs="Calibri"/>
+          <w:color w:val="414141"/>
+          <w:sz w:val="28"/>
+          <w:szCs w:val="28"/>
+        </w:rPr>
+        <w:t>git</w:t>
+      </w:r>
     </w:p>
     <w:p>
       <w:pPr>
@@ -1118,6 +972,7 @@
           <w:sz w:val="28"/>
           <w:szCs w:val="28"/>
         </w:rPr>
+        <w:lastRenderedPageBreak/>
         <w:t>•</w:t>
       </w:r>
       <w:r>
@@ -1138,29 +993,18 @@
           <w:sz w:val="28"/>
           <w:szCs w:val="28"/>
         </w:rPr>
-        <w:t xml:space="preserve">Site </w:t>
-      </w:r>
-      <w:r>
-        <w:rPr>
-          <w:rFonts w:ascii="Calibri-Bold" w:eastAsia="SymbolMT" w:hAnsi="Calibri-Bold" w:cs="Calibri-Bold"/>
-          <w:b/>
-          <w:bCs/>
-          <w:color w:val="414141"/>
-          <w:sz w:val="28"/>
-          <w:szCs w:val="28"/>
-        </w:rPr>
-        <w:t>intranet</w:t>
-      </w:r>
-      <w:r>
-        <w:rPr>
-          <w:rFonts w:ascii="Calibri-Bold" w:eastAsia="SymbolMT" w:hAnsi="Calibri-Bold" w:cs="Calibri-Bold"/>
-          <w:b/>
-          <w:bCs/>
-          <w:color w:val="414141"/>
-          <w:sz w:val="28"/>
-          <w:szCs w:val="28"/>
-        </w:rPr>
-        <w:t>:</w:t>
+        <w:t>L</w:t>
+      </w:r>
+      <w:r>
+        <w:rPr>
+          <w:rFonts w:ascii="Calibri-Bold" w:eastAsia="SymbolMT" w:hAnsi="Calibri-Bold" w:cs="Calibri-Bold"/>
+          <w:b/>
+          <w:bCs/>
+          <w:color w:val="414141"/>
+          <w:sz w:val="28"/>
+          <w:szCs w:val="28"/>
+        </w:rPr>
+        <w:t>e contact:</w:t>
       </w:r>
       <w:r>
         <w:rPr>
@@ -1180,148 +1024,14 @@
           <w:sz w:val="28"/>
           <w:szCs w:val="28"/>
         </w:rPr>
-        <w:t>il s’agit</w:t>
-      </w:r>
-      <w:r>
-        <w:rPr>
-          <w:rFonts w:ascii="Calibri" w:eastAsia="SymbolMT" w:hAnsi="Calibri" w:cs="Calibri"/>
-          <w:color w:val="414141"/>
-          <w:sz w:val="28"/>
-          <w:szCs w:val="28"/>
-        </w:rPr>
-        <w:t xml:space="preserve"> d’un</w:t>
-      </w:r>
-      <w:r>
-        <w:rPr>
-          <w:rFonts w:ascii="Calibri" w:eastAsia="SymbolMT" w:hAnsi="Calibri" w:cs="Calibri"/>
-          <w:color w:val="414141"/>
-          <w:sz w:val="28"/>
-          <w:szCs w:val="28"/>
-        </w:rPr>
-        <w:t xml:space="preserve"> </w:t>
-      </w:r>
-      <w:r>
-        <w:rPr>
-          <w:rFonts w:ascii="Calibri" w:eastAsia="SymbolMT" w:hAnsi="Calibri" w:cs="Calibri"/>
-          <w:color w:val="414141"/>
-          <w:sz w:val="28"/>
-          <w:szCs w:val="28"/>
-        </w:rPr>
-        <w:t>réseaux</w:t>
-      </w:r>
-      <w:r>
-        <w:rPr>
-          <w:rFonts w:ascii="Calibri" w:eastAsia="SymbolMT" w:hAnsi="Calibri" w:cs="Calibri"/>
-          <w:color w:val="414141"/>
-          <w:sz w:val="28"/>
-          <w:szCs w:val="28"/>
-        </w:rPr>
-        <w:t xml:space="preserve"> interne qui permet au centres </w:t>
-      </w:r>
-      <w:proofErr w:type="gramStart"/>
-      <w:r>
-        <w:rPr>
-          <w:rFonts w:ascii="Calibri" w:eastAsia="SymbolMT" w:hAnsi="Calibri" w:cs="Calibri"/>
-          <w:color w:val="414141"/>
-          <w:sz w:val="28"/>
-          <w:szCs w:val="28"/>
-        </w:rPr>
-        <w:t>administratifs</w:t>
-      </w:r>
-      <w:proofErr w:type="gramEnd"/>
-      <w:r>
-        <w:rPr>
-          <w:rFonts w:ascii="Calibri" w:eastAsia="SymbolMT" w:hAnsi="Calibri" w:cs="Calibri"/>
-          <w:color w:val="414141"/>
-          <w:sz w:val="28"/>
-          <w:szCs w:val="28"/>
-        </w:rPr>
-        <w:t xml:space="preserve"> </w:t>
-      </w:r>
-      <w:r>
-        <w:rPr>
-          <w:rFonts w:ascii="Calibri" w:eastAsia="SymbolMT" w:hAnsi="Calibri" w:cs="Calibri"/>
-          <w:color w:val="414141"/>
-          <w:sz w:val="28"/>
-          <w:szCs w:val="28"/>
-        </w:rPr>
-        <w:t>éloigne</w:t>
-      </w:r>
-      <w:r>
-        <w:rPr>
-          <w:rFonts w:ascii="Calibri" w:eastAsia="SymbolMT" w:hAnsi="Calibri" w:cs="Calibri"/>
-          <w:color w:val="414141"/>
-          <w:sz w:val="28"/>
-          <w:szCs w:val="28"/>
-        </w:rPr>
-        <w:t xml:space="preserve"> </w:t>
-      </w:r>
-      <w:r>
-        <w:rPr>
-          <w:rFonts w:ascii="Calibri" w:eastAsia="SymbolMT" w:hAnsi="Calibri" w:cs="Calibri"/>
-          <w:color w:val="414141"/>
-          <w:sz w:val="28"/>
-          <w:szCs w:val="28"/>
-        </w:rPr>
-        <w:t>géographiquement</w:t>
-      </w:r>
-      <w:r>
-        <w:rPr>
-          <w:rFonts w:ascii="Calibri" w:eastAsia="SymbolMT" w:hAnsi="Calibri" w:cs="Calibri"/>
-          <w:color w:val="414141"/>
-          <w:sz w:val="28"/>
-          <w:szCs w:val="28"/>
-        </w:rPr>
-        <w:t xml:space="preserve"> </w:t>
-      </w:r>
-      <w:r>
-        <w:rPr>
-          <w:rFonts w:ascii="Calibri" w:eastAsia="SymbolMT" w:hAnsi="Calibri" w:cs="Calibri"/>
-          <w:color w:val="414141"/>
-          <w:sz w:val="28"/>
-          <w:szCs w:val="28"/>
-        </w:rPr>
-        <w:t xml:space="preserve">de mieux échanger entre </w:t>
-      </w:r>
-      <w:r>
-        <w:rPr>
-          <w:rFonts w:ascii="Calibri" w:eastAsia="SymbolMT" w:hAnsi="Calibri" w:cs="Calibri"/>
-          <w:color w:val="414141"/>
-          <w:sz w:val="28"/>
-          <w:szCs w:val="28"/>
-        </w:rPr>
-        <w:t xml:space="preserve">eux. </w:t>
-      </w:r>
-      <w:r>
-        <w:rPr>
-          <w:rFonts w:ascii="Calibri" w:eastAsia="SymbolMT" w:hAnsi="Calibri" w:cs="Calibri"/>
-          <w:color w:val="414141"/>
-          <w:sz w:val="28"/>
-          <w:szCs w:val="28"/>
-        </w:rPr>
-        <w:t>Les</w:t>
-      </w:r>
-      <w:r>
-        <w:rPr>
-          <w:rFonts w:ascii="Calibri" w:eastAsia="SymbolMT" w:hAnsi="Calibri" w:cs="Calibri"/>
-          <w:color w:val="414141"/>
-          <w:sz w:val="28"/>
-          <w:szCs w:val="28"/>
-        </w:rPr>
-        <w:t xml:space="preserve"> pages du site intranet de l’ocp sont accessible uniquement depuis les ordinateurs de l’entreprise ou a travers une connexion sécurisé de l’extérieur</w:t>
-      </w:r>
-      <w:r>
-        <w:rPr>
-          <w:rFonts w:ascii="Calibri" w:eastAsia="SymbolMT" w:hAnsi="Calibri" w:cs="Calibri"/>
-          <w:color w:val="414141"/>
-          <w:sz w:val="28"/>
-          <w:szCs w:val="28"/>
-        </w:rPr>
-        <w:t>.</w:t>
-      </w:r>
-    </w:p>
-    <w:p>
-      <w:pPr>
+        <w:t>l’encadrement des salaries, les donnes les informations et les outils nécessaire lorsqu’ils confrontent les problèmes.</w:t>
+      </w:r>
+    </w:p>
+    <w:p>
+      <w:pPr>
+        <w:tabs>
+          <w:tab w:val="left" w:pos="7170"/>
+        </w:tabs>
         <w:autoSpaceDE w:val="0"/>
         <w:autoSpaceDN w:val="0"/>
         <w:adjustRightInd w:val="0"/>
@@ -1329,6 +1039,222 @@
         <w:rPr>
           <w:rFonts w:ascii="Calibri" w:eastAsia="SymbolMT" w:hAnsi="Calibri" w:cs="Calibri"/>
           <w:color w:val="414141"/>
+          <w:sz w:val="28"/>
+          <w:szCs w:val="28"/>
+        </w:rPr>
+      </w:pPr>
+    </w:p>
+    <w:p>
+      <w:pPr>
+        <w:autoSpaceDE w:val="0"/>
+        <w:autoSpaceDN w:val="0"/>
+        <w:adjustRightInd w:val="0"/>
+        <w:spacing w:after="0" w:line="240" w:lineRule="auto"/>
+        <w:rPr>
+          <w:rFonts w:ascii="Calibri" w:eastAsia="SymbolMT" w:hAnsi="Calibri" w:cs="Calibri"/>
+          <w:color w:val="414141"/>
+          <w:sz w:val="28"/>
+          <w:szCs w:val="28"/>
+        </w:rPr>
+      </w:pPr>
+      <w:r>
+        <w:rPr>
+          <w:rFonts w:ascii="SymbolMT" w:eastAsia="SymbolMT" w:cs="SymbolMT" w:hint="eastAsia"/>
+          <w:color w:val="000000"/>
+          <w:sz w:val="28"/>
+          <w:szCs w:val="28"/>
+        </w:rPr>
+        <w:t>•</w:t>
+      </w:r>
+      <w:r>
+        <w:rPr>
+          <w:rFonts w:ascii="SymbolMT" w:eastAsia="SymbolMT" w:cs="SymbolMT"/>
+          <w:color w:val="000000"/>
+          <w:sz w:val="28"/>
+          <w:szCs w:val="28"/>
+        </w:rPr>
+        <w:t xml:space="preserve"> </w:t>
+      </w:r>
+      <w:r>
+        <w:rPr>
+          <w:rFonts w:ascii="Calibri-Bold" w:eastAsia="SymbolMT" w:hAnsi="Calibri-Bold" w:cs="Calibri-Bold"/>
+          <w:b/>
+          <w:bCs/>
+          <w:color w:val="414141"/>
+          <w:sz w:val="28"/>
+          <w:szCs w:val="28"/>
+        </w:rPr>
+        <w:t xml:space="preserve">Site </w:t>
+      </w:r>
+      <w:r>
+        <w:rPr>
+          <w:rFonts w:ascii="Calibri-Bold" w:eastAsia="SymbolMT" w:hAnsi="Calibri-Bold" w:cs="Calibri-Bold"/>
+          <w:b/>
+          <w:bCs/>
+          <w:color w:val="414141"/>
+          <w:sz w:val="28"/>
+          <w:szCs w:val="28"/>
+        </w:rPr>
+        <w:t>intranet</w:t>
+      </w:r>
+      <w:r>
+        <w:rPr>
+          <w:rFonts w:ascii="Calibri-Bold" w:eastAsia="SymbolMT" w:hAnsi="Calibri-Bold" w:cs="Calibri-Bold"/>
+          <w:b/>
+          <w:bCs/>
+          <w:color w:val="414141"/>
+          <w:sz w:val="28"/>
+          <w:szCs w:val="28"/>
+        </w:rPr>
+        <w:t>:</w:t>
+      </w:r>
+      <w:r>
+        <w:rPr>
+          <w:rFonts w:ascii="Calibri-Bold" w:eastAsia="SymbolMT" w:hAnsi="Calibri-Bold" w:cs="Calibri-Bold"/>
+          <w:b/>
+          <w:bCs/>
+          <w:color w:val="414141"/>
+          <w:sz w:val="28"/>
+          <w:szCs w:val="28"/>
+        </w:rPr>
+        <w:t xml:space="preserve"> </w:t>
+      </w:r>
+      <w:r>
+        <w:rPr>
+          <w:rFonts w:ascii="Calibri" w:eastAsia="SymbolMT" w:hAnsi="Calibri" w:cs="Calibri"/>
+          <w:color w:val="414141"/>
+          <w:sz w:val="28"/>
+          <w:szCs w:val="28"/>
+        </w:rPr>
+        <w:t>il s’agit</w:t>
+      </w:r>
+      <w:r>
+        <w:rPr>
+          <w:rFonts w:ascii="Calibri" w:eastAsia="SymbolMT" w:hAnsi="Calibri" w:cs="Calibri"/>
+          <w:color w:val="414141"/>
+          <w:sz w:val="28"/>
+          <w:szCs w:val="28"/>
+        </w:rPr>
+        <w:t xml:space="preserve"> d’un</w:t>
+      </w:r>
+      <w:r>
+        <w:rPr>
+          <w:rFonts w:ascii="Calibri" w:eastAsia="SymbolMT" w:hAnsi="Calibri" w:cs="Calibri"/>
+          <w:color w:val="414141"/>
+          <w:sz w:val="28"/>
+          <w:szCs w:val="28"/>
+        </w:rPr>
+        <w:t xml:space="preserve"> </w:t>
+      </w:r>
+      <w:r>
+        <w:rPr>
+          <w:rFonts w:ascii="Calibri" w:eastAsia="SymbolMT" w:hAnsi="Calibri" w:cs="Calibri"/>
+          <w:color w:val="414141"/>
+          <w:sz w:val="28"/>
+          <w:szCs w:val="28"/>
+        </w:rPr>
+        <w:t>réseaux</w:t>
+      </w:r>
+      <w:r>
+        <w:rPr>
+          <w:rFonts w:ascii="Calibri" w:eastAsia="SymbolMT" w:hAnsi="Calibri" w:cs="Calibri"/>
+          <w:color w:val="414141"/>
+          <w:sz w:val="28"/>
+          <w:szCs w:val="28"/>
+        </w:rPr>
+        <w:t xml:space="preserve"> interne qui permet au centres administratifs </w:t>
+      </w:r>
+      <w:r>
+        <w:rPr>
+          <w:rFonts w:ascii="Calibri" w:eastAsia="SymbolMT" w:hAnsi="Calibri" w:cs="Calibri"/>
+          <w:color w:val="414141"/>
+          <w:sz w:val="28"/>
+          <w:szCs w:val="28"/>
+        </w:rPr>
+        <w:t>éloigne</w:t>
+      </w:r>
+      <w:r>
+        <w:rPr>
+          <w:rFonts w:ascii="Calibri" w:eastAsia="SymbolMT" w:hAnsi="Calibri" w:cs="Calibri"/>
+          <w:color w:val="414141"/>
+          <w:sz w:val="28"/>
+          <w:szCs w:val="28"/>
+        </w:rPr>
+        <w:t xml:space="preserve"> </w:t>
+      </w:r>
+      <w:r>
+        <w:rPr>
+          <w:rFonts w:ascii="Calibri" w:eastAsia="SymbolMT" w:hAnsi="Calibri" w:cs="Calibri"/>
+          <w:color w:val="414141"/>
+          <w:sz w:val="28"/>
+          <w:szCs w:val="28"/>
+        </w:rPr>
+        <w:t>géographiquement</w:t>
+      </w:r>
+      <w:r>
+        <w:rPr>
+          <w:rFonts w:ascii="Calibri" w:eastAsia="SymbolMT" w:hAnsi="Calibri" w:cs="Calibri"/>
+          <w:color w:val="414141"/>
+          <w:sz w:val="28"/>
+          <w:szCs w:val="28"/>
+        </w:rPr>
+        <w:t xml:space="preserve"> </w:t>
+      </w:r>
+      <w:r>
+        <w:rPr>
+          <w:rFonts w:ascii="Calibri" w:eastAsia="SymbolMT" w:hAnsi="Calibri" w:cs="Calibri"/>
+          <w:color w:val="414141"/>
+          <w:sz w:val="28"/>
+          <w:szCs w:val="28"/>
+        </w:rPr>
+        <w:t xml:space="preserve">de mieux échanger entre </w:t>
+      </w:r>
+      <w:r>
+        <w:rPr>
+          <w:rFonts w:ascii="Calibri" w:eastAsia="SymbolMT" w:hAnsi="Calibri" w:cs="Calibri"/>
+          <w:color w:val="414141"/>
+          <w:sz w:val="28"/>
+          <w:szCs w:val="28"/>
+        </w:rPr>
+        <w:t xml:space="preserve">eux. </w:t>
+      </w:r>
+      <w:r>
+        <w:rPr>
+          <w:rFonts w:ascii="Calibri" w:eastAsia="SymbolMT" w:hAnsi="Calibri" w:cs="Calibri"/>
+          <w:color w:val="414141"/>
+          <w:sz w:val="28"/>
+          <w:szCs w:val="28"/>
+        </w:rPr>
+        <w:t>Les</w:t>
+      </w:r>
+      <w:r>
+        <w:rPr>
+          <w:rFonts w:ascii="Calibri" w:eastAsia="SymbolMT" w:hAnsi="Calibri" w:cs="Calibri"/>
+          <w:color w:val="414141"/>
+          <w:sz w:val="28"/>
+          <w:szCs w:val="28"/>
+        </w:rPr>
+        <w:t xml:space="preserve"> pages du site intranet de l’ocp sont accessible uniquement depuis les ordinateurs de l’entreprise ou a travers une connexion sécurisé de l’extérieur</w:t>
+      </w:r>
+      <w:r>
+        <w:rPr>
+          <w:rFonts w:ascii="Calibri" w:eastAsia="SymbolMT" w:hAnsi="Calibri" w:cs="Calibri"/>
+          <w:color w:val="414141"/>
+          <w:sz w:val="28"/>
+          <w:szCs w:val="28"/>
+        </w:rPr>
+        <w:t>.</w:t>
+      </w:r>
+    </w:p>
+    <w:p>
+      <w:pPr>
+        <w:autoSpaceDE w:val="0"/>
+        <w:autoSpaceDN w:val="0"/>
+        <w:adjustRightInd w:val="0"/>
+        <w:spacing w:after="0" w:line="240" w:lineRule="auto"/>
+        <w:rPr>
+          <w:rFonts w:ascii="Calibri" w:eastAsia="SymbolMT" w:hAnsi="Calibri" w:cs="Calibri"/>
+          <w:color w:val="414141"/>
           <w:sz w:val="26"/>
           <w:szCs w:val="26"/>
         </w:rPr>
@@ -1524,16 +1450,7 @@
           <w:sz w:val="26"/>
           <w:szCs w:val="26"/>
         </w:rPr>
-        <w:t xml:space="preserve"> quelle zone géographique via un média télévisuel</w:t>
-      </w:r>
-      <w:r>
-        <w:rPr>
-          <w:rFonts w:ascii="Calibri" w:eastAsia="SymbolMT" w:hAnsi="Calibri" w:cs="Calibri"/>
-          <w:color w:val="414141"/>
-          <w:sz w:val="26"/>
-          <w:szCs w:val="26"/>
-        </w:rPr>
-        <w:t>.</w:t>
+        <w:t xml:space="preserve"> quelle zone géographique via un média télévisuel.</w:t>
       </w:r>
     </w:p>
     <w:p>

--- a/abx.docx
+++ b/abx.docx
@@ -1503,6 +1503,15 @@
           <w:szCs w:val="28"/>
         </w:rPr>
       </w:pPr>
+      <w:r>
+        <w:rPr>
+          <w:rFonts w:ascii="Calibri" w:hAnsi="Calibri" w:cs="Calibri"/>
+          <w:color w:val="000000" w:themeColor="text1"/>
+          <w:sz w:val="28"/>
+          <w:szCs w:val="28"/>
+        </w:rPr>
+        <w:t>salam</w:t>
+      </w:r>
     </w:p>
     <w:p>
       <w:pPr>
